--- a/public/pdf/DECOHERENCE RULES.docx
+++ b/public/pdf/DECOHERENCE RULES.docx
@@ -181,102 +181,6 @@
           <w:szCs w:val="18"/>
         </w:rPr>
         <w:t xml:space="preserve"> and have not taken admission in a college/university are allowed to participate.</w:t>
-      </w:r>
-    </w:p>
-    <w:p>
-      <w:pPr>
-        <w:pStyle w:val="ListParagraph"/>
-        <w:numPr>
-          <w:ilvl w:val="0"/>
-          <w:numId w:val="1"/>
-        </w:numPr>
-        <w:rPr>
-          <w:sz w:val="20"/>
-          <w:szCs w:val="18"/>
-        </w:rPr>
-      </w:pPr>
-      <w:r>
-        <w:rPr>
-          <w:sz w:val="20"/>
-          <w:szCs w:val="18"/>
-        </w:rPr>
-        <w:t xml:space="preserve">All </w:t>
-      </w:r>
-      <w:r>
-        <w:rPr>
-          <w:sz w:val="20"/>
-          <w:szCs w:val="18"/>
-        </w:rPr>
-        <w:t>p</w:t>
-      </w:r>
-      <w:r>
-        <w:rPr>
-          <w:sz w:val="20"/>
-          <w:szCs w:val="18"/>
-        </w:rPr>
-        <w:t>articipants in a team</w:t>
-      </w:r>
-      <w:r>
-        <w:rPr>
-          <w:sz w:val="20"/>
-          <w:szCs w:val="18"/>
-        </w:rPr>
-        <w:t xml:space="preserve"> must </w:t>
-      </w:r>
-      <w:r>
-        <w:rPr>
-          <w:sz w:val="20"/>
-          <w:szCs w:val="18"/>
-        </w:rPr>
-        <w:t>be</w:t>
-      </w:r>
-      <w:r>
-        <w:rPr>
-          <w:sz w:val="20"/>
-          <w:szCs w:val="18"/>
-        </w:rPr>
-        <w:t xml:space="preserve"> affiliated to the same institute </w:t>
-      </w:r>
-      <w:r>
-        <w:rPr>
-          <w:sz w:val="20"/>
-          <w:szCs w:val="18"/>
-        </w:rPr>
-        <w:t xml:space="preserve">as of January </w:t>
-      </w:r>
-      <w:r>
-        <w:rPr>
-          <w:sz w:val="20"/>
-          <w:szCs w:val="18"/>
-        </w:rPr>
-        <w:t>2023</w:t>
-      </w:r>
-      <w:r>
-        <w:rPr>
-          <w:sz w:val="20"/>
-          <w:szCs w:val="18"/>
-        </w:rPr>
-        <w:t xml:space="preserve"> or must be prospective students of the same institute as of August 2023.</w:t>
-      </w:r>
-    </w:p>
-    <w:p>
-      <w:pPr>
-        <w:pStyle w:val="ListParagraph"/>
-        <w:numPr>
-          <w:ilvl w:val="0"/>
-          <w:numId w:val="1"/>
-        </w:numPr>
-        <w:rPr>
-          <w:sz w:val="20"/>
-          <w:szCs w:val="18"/>
-        </w:rPr>
-      </w:pPr>
-      <w:r>
-        <w:rPr>
-          <w:sz w:val="20"/>
-          <w:szCs w:val="18"/>
-        </w:rPr>
-        <w:t>Multiple teams can register from an institute.</w:t>
       </w:r>
     </w:p>
     <w:p>
